--- a/documents/Process Grid.docx
+++ b/documents/Process Grid.docx
@@ -1,6 +1,6 @@
 
 <file path=word/document.xml><?xml version="1.0" encoding="utf-8"?>
-<w:document xmlns:wpc="http://schemas.microsoft.com/office/word/2010/wordprocessingCanvas" xmlns:cx="http://schemas.microsoft.com/office/drawing/2014/chartex" xmlns:cx1="http://schemas.microsoft.com/office/drawing/2015/9/8/chartex" xmlns:cx2="http://schemas.microsoft.com/office/drawing/2015/10/21/chartex" xmlns:mc="http://schemas.openxmlformats.org/markup-compatibility/2006" xmlns:o="urn:schemas-microsoft-com:office:office" xmlns:r="http://schemas.openxmlformats.org/officeDocument/2006/relationships" xmlns:m="http://schemas.openxmlformats.org/officeDocument/2006/math" xmlns:v="urn:schemas-microsoft-com:vml" xmlns:wp14="http://schemas.microsoft.com/office/word/2010/wordprocessingDrawing" xmlns:wp="http://schemas.openxmlformats.org/drawingml/2006/wordprocessingDrawing" xmlns:w10="urn:schemas-microsoft-com:office:word" xmlns:w="http://schemas.openxmlformats.org/wordprocessingml/2006/main" xmlns:w14="http://schemas.microsoft.com/office/word/2010/wordml" xmlns:w15="http://schemas.microsoft.com/office/word/2012/wordml" xmlns:w16se="http://schemas.microsoft.com/office/word/2015/wordml/symex" xmlns:wpg="http://schemas.microsoft.com/office/word/2010/wordprocessingGroup" xmlns:wpi="http://schemas.microsoft.com/office/word/2010/wordprocessingInk" xmlns:wne="http://schemas.microsoft.com/office/word/2006/wordml" xmlns:wps="http://schemas.microsoft.com/office/word/2010/wordprocessingShape" mc:Ignorable="w14 w15 w16se wp14">
+<w:document xmlns:wpc="http://schemas.microsoft.com/office/word/2010/wordprocessingCanvas" xmlns:cx="http://schemas.microsoft.com/office/drawing/2014/chartex" xmlns:cx1="http://schemas.microsoft.com/office/drawing/2015/9/8/chartex" xmlns:cx2="http://schemas.microsoft.com/office/drawing/2015/10/21/chartex" xmlns:cx3="http://schemas.microsoft.com/office/drawing/2016/5/9/chartex" xmlns:cx4="http://schemas.microsoft.com/office/drawing/2016/5/10/chartex" xmlns:cx5="http://schemas.microsoft.com/office/drawing/2016/5/11/chartex" xmlns:mc="http://schemas.openxmlformats.org/markup-compatibility/2006" xmlns:o="urn:schemas-microsoft-com:office:office" xmlns:r="http://schemas.openxmlformats.org/officeDocument/2006/relationships" xmlns:m="http://schemas.openxmlformats.org/officeDocument/2006/math" xmlns:v="urn:schemas-microsoft-com:vml" xmlns:wp14="http://schemas.microsoft.com/office/word/2010/wordprocessingDrawing" xmlns:wp="http://schemas.openxmlformats.org/drawingml/2006/wordprocessingDrawing" xmlns:w10="urn:schemas-microsoft-com:office:word" xmlns:w="http://schemas.openxmlformats.org/wordprocessingml/2006/main" xmlns:w14="http://schemas.microsoft.com/office/word/2010/wordml" xmlns:w15="http://schemas.microsoft.com/office/word/2012/wordml" xmlns:w16se="http://schemas.microsoft.com/office/word/2015/wordml/symex" xmlns:wpg="http://schemas.microsoft.com/office/word/2010/wordprocessingGroup" xmlns:wpi="http://schemas.microsoft.com/office/word/2010/wordprocessingInk" xmlns:wne="http://schemas.microsoft.com/office/word/2006/wordml" xmlns:wps="http://schemas.microsoft.com/office/word/2010/wordprocessingShape" mc:Ignorable="w14 w15 w16se wp14">
   <w:body>
     <w:p>
       <w:pPr>
@@ -14,61 +14,8 @@
     <w:p/>
     <w:p>
       <w:r>
-        <w:t xml:space="preserve">This grid is provided to help you define </w:t>
+        <w:t xml:space="preserve">This grid is provided to help you define ten key processes for your team. Less formal processes are flexible and have low overhead, but increase the probability that problems will affect project success.  More formal processes have more overhead and can be irksome, but reduce the impact of problems.  What is a good choice for you depends on the project characteristics as well as your team’s work style and </w:t>
       </w:r>
-      <w:r>
-        <w:t>ten key processes for your team.</w:t>
-      </w:r>
-      <w:r>
-        <w:t xml:space="preserve"> Less formal processes are flexible and have low overhead, but increase the </w:t>
-      </w:r>
-      <w:r>
-        <w:t>probability that</w:t>
-      </w:r>
-      <w:r>
-        <w:t xml:space="preserve"> problems </w:t>
-      </w:r>
-      <w:r>
-        <w:t>will</w:t>
-      </w:r>
-      <w:r>
-        <w:t xml:space="preserve"> </w:t>
-      </w:r>
-      <w:r>
-        <w:t>affect</w:t>
-      </w:r>
-      <w:r>
-        <w:t xml:space="preserve"> project success.  More formal processes have more overh</w:t>
-      </w:r>
-      <w:r>
-        <w:t xml:space="preserve">ead and can be irksome, but reduce the </w:t>
-      </w:r>
-      <w:r>
-        <w:t>impact</w:t>
-      </w:r>
-      <w:r>
-        <w:t xml:space="preserve"> of problems.  What is a good choice for you depends on the project characteristics as well as </w:t>
-      </w:r>
-      <w:r>
-        <w:t>your</w:t>
-      </w:r>
-      <w:r>
-        <w:t xml:space="preserve"> team</w:t>
-      </w:r>
-      <w:r>
-        <w:t>’s</w:t>
-      </w:r>
-      <w:r>
-        <w:t xml:space="preserve"> work</w:t>
-      </w:r>
-      <w:r>
-        <w:t xml:space="preserve"> </w:t>
-      </w:r>
-      <w:r>
-        <w:t xml:space="preserve">style and </w:t>
-      </w:r>
-      <w:bookmarkStart w:id="0" w:name="_GoBack"/>
-      <w:bookmarkEnd w:id="0"/>
       <w:r>
         <w:t>preferences?</w:t>
       </w:r>
@@ -85,7 +32,7 @@
           <w:insideH w:val="single" w:sz="6" w:space="0" w:color="000080"/>
           <w:insideV w:val="single" w:sz="6" w:space="0" w:color="000080"/>
         </w:tblBorders>
-        <w:tblLook w:val="00AF" w:firstRow="1" w:lastRow="0" w:firstColumn="1" w:lastColumn="0" w:noHBand="0" w:noVBand="0"/>
+        <w:tblLook w:val="00A0" w:firstRow="1" w:lastRow="0" w:firstColumn="1" w:lastColumn="0" w:noHBand="0" w:noVBand="0"/>
       </w:tblPr>
       <w:tblGrid>
         <w:gridCol w:w="2075"/>
@@ -95,12 +42,6 @@
         <w:gridCol w:w="3391"/>
       </w:tblGrid>
       <w:tr>
-        <w:tblPrEx>
-          <w:tblCellMar>
-            <w:top w:w="0" w:type="dxa"/>
-            <w:bottom w:w="0" w:type="dxa"/>
-          </w:tblCellMar>
-        </w:tblPrEx>
         <w:trPr>
           <w:cantSplit/>
           <w:tblHeader/>
@@ -159,15 +100,7 @@
                 <w:bCs/>
                 <w:color w:val="FFFFFF"/>
               </w:rPr>
-              <w:t>------ Less formal ------------------------------------------</w:t>
-            </w:r>
-            <w:r>
-              <w:rPr>
-                <w:b/>
-                <w:bCs/>
-                <w:color w:val="FFFFFF"/>
-              </w:rPr>
-              <w:t>--------------------------- More formal------------------</w:t>
+              <w:t>------ Less formal --------------------------------------------------------------------- More formal------------------</w:t>
             </w:r>
             <w:r>
               <w:rPr>
@@ -181,12 +114,6 @@
         </w:tc>
       </w:tr>
       <w:tr>
-        <w:tblPrEx>
-          <w:tblCellMar>
-            <w:top w:w="0" w:type="dxa"/>
-            <w:bottom w:w="0" w:type="dxa"/>
-          </w:tblCellMar>
-        </w:tblPrEx>
         <w:trPr>
           <w:cantSplit/>
         </w:trPr>
@@ -233,11 +160,76 @@
         <w:tc>
           <w:tcPr>
             <w:tcW w:w="3060" w:type="dxa"/>
-          </w:tcPr>
-          <w:p>
-            <w:pPr>
-              <w:keepLines/>
-            </w:pPr>
+            <w:shd w:val="clear" w:color="auto" w:fill="FFFF00"/>
+          </w:tcPr>
+          <w:p>
+            <w:pPr>
+              <w:keepLines/>
+            </w:pPr>
+            <w:r>
+              <w:rPr>
+                <w:noProof/>
+              </w:rPr>
+              <mc:AlternateContent>
+                <mc:Choice Requires="wpi">
+                  <w:drawing>
+                    <wp:anchor distT="0" distB="0" distL="114300" distR="114300" simplePos="0" relativeHeight="251659264" behindDoc="0" locked="0" layoutInCell="1" allowOverlap="1">
+                      <wp:simplePos x="0" y="0"/>
+                      <wp:positionH relativeFrom="column">
+                        <wp:posOffset>1713606</wp:posOffset>
+                      </wp:positionH>
+                      <wp:positionV relativeFrom="paragraph">
+                        <wp:posOffset>268130</wp:posOffset>
+                      </wp:positionV>
+                      <wp:extent cx="1728" cy="13392"/>
+                      <wp:effectExtent l="38100" t="19050" r="36830" b="43815"/>
+                      <wp:wrapNone/>
+                      <wp:docPr id="1" name="Ink 1"/>
+                      <wp:cNvGraphicFramePr/>
+                      <a:graphic xmlns:a="http://schemas.openxmlformats.org/drawingml/2006/main">
+                        <a:graphicData uri="http://schemas.microsoft.com/office/word/2010/wordprocessingInk">
+                          <w14:contentPart bwMode="auto" r:id="rId5">
+                            <w14:nvContentPartPr>
+                              <w14:cNvContentPartPr/>
+                            </w14:nvContentPartPr>
+                            <w14:xfrm>
+                              <a:off x="0" y="0"/>
+                              <a:ext cx="1728" cy="13392"/>
+                            </w14:xfrm>
+                          </w14:contentPart>
+                        </a:graphicData>
+                      </a:graphic>
+                    </wp:anchor>
+                  </w:drawing>
+                </mc:Choice>
+                <mc:Fallback>
+                  <w:pict>
+                    <v:shapetype w14:anchorId="4DCC8000" id="_x0000_t75" coordsize="21600,21600" o:spt="75" o:preferrelative="t" path="m@4@5l@4@11@9@11@9@5xe" filled="f" stroked="f">
+                      <v:stroke joinstyle="miter"/>
+                      <v:formulas>
+                        <v:f eqn="if lineDrawn pixelLineWidth 0"/>
+                        <v:f eqn="sum @0 1 0"/>
+                        <v:f eqn="sum 0 0 @1"/>
+                        <v:f eqn="prod @2 1 2"/>
+                        <v:f eqn="prod @3 21600 pixelWidth"/>
+                        <v:f eqn="prod @3 21600 pixelHeight"/>
+                        <v:f eqn="sum @0 0 1"/>
+                        <v:f eqn="prod @6 1 2"/>
+                        <v:f eqn="prod @7 21600 pixelWidth"/>
+                        <v:f eqn="sum @8 21600 0"/>
+                        <v:f eqn="prod @7 21600 pixelHeight"/>
+                        <v:f eqn="sum @10 21600 0"/>
+                      </v:formulas>
+                      <v:path o:extrusionok="f" gradientshapeok="t" o:connecttype="rect"/>
+                      <o:lock v:ext="edit" aspectratio="t"/>
+                    </v:shapetype>
+                    <v:shape id="Ink 1" o:spid="_x0000_s1026" type="#_x0000_t75" style="position:absolute;margin-left:134.45pt;margin-top:20.7pt;width:1.05pt;height:1.85pt;z-index:251659264;visibility:visible;mso-wrap-style:square;mso-wrap-distance-left:9pt;mso-wrap-distance-top:0;mso-wrap-distance-right:9pt;mso-wrap-distance-bottom:0;mso-position-horizontal:absolute;mso-position-horizontal-relative:text;mso-position-vertical:absolute;mso-position-vertical-relative:text" o:gfxdata="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">
+                      <v:imagedata r:id="rId6" o:title=""/>
+                    </v:shape>
+                  </w:pict>
+                </mc:Fallback>
+              </mc:AlternateContent>
+            </w:r>
             <w:r>
               <w:t>Regularly scheduled meetings, initial (flexible) agenda, decisions noted.</w:t>
             </w:r>
@@ -258,12 +250,6 @@
         </w:tc>
       </w:tr>
       <w:tr>
-        <w:tblPrEx>
-          <w:tblCellMar>
-            <w:top w:w="0" w:type="dxa"/>
-            <w:bottom w:w="0" w:type="dxa"/>
-          </w:tblCellMar>
-        </w:tblPrEx>
         <w:trPr>
           <w:cantSplit/>
         </w:trPr>
@@ -310,6 +296,7 @@
         <w:tc>
           <w:tcPr>
             <w:tcW w:w="3060" w:type="dxa"/>
+            <w:shd w:val="clear" w:color="auto" w:fill="FFFF00"/>
           </w:tcPr>
           <w:p>
             <w:pPr>
@@ -335,12 +322,6 @@
         </w:tc>
       </w:tr>
       <w:tr>
-        <w:tblPrEx>
-          <w:tblCellMar>
-            <w:top w:w="0" w:type="dxa"/>
-            <w:bottom w:w="0" w:type="dxa"/>
-          </w:tblCellMar>
-        </w:tblPrEx>
         <w:trPr>
           <w:cantSplit/>
         </w:trPr>
@@ -374,6 +355,7 @@
         <w:tc>
           <w:tcPr>
             <w:tcW w:w="3060" w:type="dxa"/>
+            <w:shd w:val="clear" w:color="auto" w:fill="FFFF00"/>
           </w:tcPr>
           <w:p>
             <w:pPr>
@@ -412,12 +394,6 @@
         </w:tc>
       </w:tr>
       <w:tr>
-        <w:tblPrEx>
-          <w:tblCellMar>
-            <w:top w:w="0" w:type="dxa"/>
-            <w:bottom w:w="0" w:type="dxa"/>
-          </w:tblCellMar>
-        </w:tblPrEx>
         <w:trPr>
           <w:cantSplit/>
         </w:trPr>
@@ -451,6 +427,7 @@
         <w:tc>
           <w:tcPr>
             <w:tcW w:w="3060" w:type="dxa"/>
+            <w:shd w:val="clear" w:color="auto" w:fill="FFFF00"/>
           </w:tcPr>
           <w:p>
             <w:pPr>
@@ -497,12 +474,6 @@
         </w:tc>
       </w:tr>
       <w:tr>
-        <w:tblPrEx>
-          <w:tblCellMar>
-            <w:top w:w="0" w:type="dxa"/>
-            <w:bottom w:w="0" w:type="dxa"/>
-          </w:tblCellMar>
-        </w:tblPrEx>
         <w:trPr>
           <w:cantSplit/>
         </w:trPr>
@@ -536,6 +507,7 @@
         <w:tc>
           <w:tcPr>
             <w:tcW w:w="3060" w:type="dxa"/>
+            <w:shd w:val="clear" w:color="auto" w:fill="FFFF00"/>
           </w:tcPr>
           <w:p>
             <w:pPr>
@@ -577,12 +549,6 @@
         </w:tc>
       </w:tr>
       <w:tr>
-        <w:tblPrEx>
-          <w:tblCellMar>
-            <w:top w:w="0" w:type="dxa"/>
-            <w:bottom w:w="0" w:type="dxa"/>
-          </w:tblCellMar>
-        </w:tblPrEx>
         <w:trPr>
           <w:cantSplit/>
         </w:trPr>
@@ -616,6 +582,7 @@
         <w:tc>
           <w:tcPr>
             <w:tcW w:w="3060" w:type="dxa"/>
+            <w:shd w:val="clear" w:color="auto" w:fill="FFFF00"/>
           </w:tcPr>
           <w:p>
             <w:pPr>
@@ -657,12 +624,6 @@
         </w:tc>
       </w:tr>
       <w:tr>
-        <w:tblPrEx>
-          <w:tblCellMar>
-            <w:top w:w="0" w:type="dxa"/>
-            <w:bottom w:w="0" w:type="dxa"/>
-          </w:tblCellMar>
-        </w:tblPrEx>
         <w:trPr>
           <w:cantSplit/>
         </w:trPr>
@@ -696,6 +657,7 @@
         <w:tc>
           <w:tcPr>
             <w:tcW w:w="3060" w:type="dxa"/>
+            <w:shd w:val="clear" w:color="auto" w:fill="FFFFFF" w:themeFill="background1"/>
           </w:tcPr>
           <w:p>
             <w:pPr>
@@ -712,6 +674,7 @@
         <w:tc>
           <w:tcPr>
             <w:tcW w:w="3060" w:type="dxa"/>
+            <w:shd w:val="clear" w:color="auto" w:fill="FFFF00"/>
           </w:tcPr>
           <w:p>
             <w:pPr>
@@ -737,12 +700,6 @@
         </w:tc>
       </w:tr>
       <w:tr>
-        <w:tblPrEx>
-          <w:tblCellMar>
-            <w:top w:w="0" w:type="dxa"/>
-            <w:bottom w:w="0" w:type="dxa"/>
-          </w:tblCellMar>
-        </w:tblPrEx>
         <w:trPr>
           <w:cantSplit/>
         </w:trPr>
@@ -777,6 +734,7 @@
         <w:tc>
           <w:tcPr>
             <w:tcW w:w="3060" w:type="dxa"/>
+            <w:shd w:val="clear" w:color="auto" w:fill="FFFF00"/>
           </w:tcPr>
           <w:p>
             <w:pPr>
@@ -815,12 +773,6 @@
         </w:tc>
       </w:tr>
       <w:tr>
-        <w:tblPrEx>
-          <w:tblCellMar>
-            <w:top w:w="0" w:type="dxa"/>
-            <w:bottom w:w="0" w:type="dxa"/>
-          </w:tblCellMar>
-        </w:tblPrEx>
         <w:trPr>
           <w:cantSplit/>
         </w:trPr>
@@ -867,6 +819,7 @@
         <w:tc>
           <w:tcPr>
             <w:tcW w:w="3060" w:type="dxa"/>
+            <w:shd w:val="clear" w:color="auto" w:fill="FFFF00"/>
           </w:tcPr>
           <w:p>
             <w:pPr>
@@ -892,12 +845,6 @@
         </w:tc>
       </w:tr>
       <w:tr>
-        <w:tblPrEx>
-          <w:tblCellMar>
-            <w:top w:w="0" w:type="dxa"/>
-            <w:bottom w:w="0" w:type="dxa"/>
-          </w:tblCellMar>
-        </w:tblPrEx>
         <w:trPr>
           <w:cantSplit/>
         </w:trPr>
@@ -931,6 +878,7 @@
         <w:tc>
           <w:tcPr>
             <w:tcW w:w="3060" w:type="dxa"/>
+            <w:shd w:val="clear" w:color="auto" w:fill="FFFF00"/>
           </w:tcPr>
           <w:p>
             <w:pPr>
@@ -1023,63 +971,8 @@
     </w:p>
     <w:p>
       <w:pPr>
-        <w:spacing w:before="120" w:after="120"/>
-        <w:rPr>
-          <w:b/>
-          <w:color w:val="FF0000"/>
-        </w:rPr>
+        <w:spacing w:before="120"/>
       </w:pPr>
-      <w:r>
-        <w:rPr>
-          <w:rFonts w:ascii="Arial" w:hAnsi="Arial" w:cs="Arial"/>
-          <w:b/>
-          <w:color w:val="FF0000"/>
-        </w:rPr>
-        <w:t xml:space="preserve">NOTE: </w:t>
-      </w:r>
-      <w:r>
-        <w:rPr>
-          <w:b/>
-          <w:color w:val="FF0000"/>
-        </w:rPr>
-        <w:t>There is no one “right” answer for this question – an argument can be made for almost all of the 4</w:t>
-      </w:r>
-      <w:r>
-        <w:rPr>
-          <w:b/>
-          <w:color w:val="FF0000"/>
-          <w:vertAlign w:val="superscript"/>
-        </w:rPr>
-        <w:t>10</w:t>
-      </w:r>
-      <w:r>
-        <w:rPr>
-          <w:b/>
-          <w:color w:val="FF0000"/>
-        </w:rPr>
-        <w:t xml:space="preserve"> possible combinations (</w:t>
-      </w:r>
-      <w:r>
-        <w:rPr>
-          <w:b/>
-          <w:color w:val="FF0000"/>
-        </w:rPr>
-        <w:t xml:space="preserve">though </w:t>
-      </w:r>
-      <w:r>
-        <w:rPr>
-          <w:b/>
-          <w:color w:val="FF0000"/>
-        </w:rPr>
-        <w:t>combinations where some processes are very informal and others are very formal tend to be harder to justify).</w:t>
-      </w:r>
-      <w:r>
-        <w:rPr>
-          <w:b/>
-          <w:color w:val="FF0000"/>
-        </w:rPr>
-        <w:t xml:space="preserve"> You will be evaluated on the thought you put into the selections, as indicated by the quality of your rationales.</w:t>
-      </w:r>
     </w:p>
     <w:tbl>
       <w:tblPr>
@@ -1092,89 +985,19 @@
           <w:insideH w:val="single" w:sz="6" w:space="0" w:color="000080"/>
           <w:insideV w:val="single" w:sz="6" w:space="0" w:color="000080"/>
         </w:tblBorders>
-        <w:tblLook w:val="00AF" w:firstRow="1" w:lastRow="0" w:firstColumn="1" w:lastColumn="0" w:noHBand="0" w:noVBand="0"/>
+        <w:tblLook w:val="00A0" w:firstRow="1" w:lastRow="0" w:firstColumn="1" w:lastColumn="0" w:noHBand="0" w:noVBand="0"/>
       </w:tblPr>
       <w:tblGrid>
-        <w:gridCol w:w="3151"/>
-        <w:gridCol w:w="11233"/>
+        <w:gridCol w:w="3150"/>
+        <w:gridCol w:w="11234"/>
       </w:tblGrid>
       <w:tr>
-        <w:tblPrEx>
-          <w:tblCellMar>
-            <w:top w:w="0" w:type="dxa"/>
-            <w:bottom w:w="0" w:type="dxa"/>
-          </w:tblCellMar>
-        </w:tblPrEx>
-        <w:trPr>
-          <w:cantSplit/>
-          <w:tblHeader/>
-        </w:trPr>
-        <w:tc>
-          <w:tcPr>
-            <w:tcW w:w="3168" w:type="dxa"/>
-            <w:tcBorders>
-              <w:bottom w:val="single" w:sz="6" w:space="0" w:color="000080"/>
-            </w:tcBorders>
-            <w:shd w:val="solid" w:color="000080" w:fill="FFFFFF"/>
-          </w:tcPr>
-          <w:p>
-            <w:pPr>
-              <w:rPr>
-                <w:b/>
-                <w:bCs/>
-                <w:color w:val="FFFFFF"/>
-              </w:rPr>
-            </w:pPr>
-            <w:r>
-              <w:rPr>
-                <w:b/>
-                <w:bCs/>
-                <w:color w:val="FFFFFF"/>
-              </w:rPr>
-              <w:t>Process Area</w:t>
-            </w:r>
-          </w:p>
-        </w:tc>
-        <w:tc>
-          <w:tcPr>
-            <w:tcW w:w="11340" w:type="dxa"/>
-            <w:tcBorders>
-              <w:bottom w:val="single" w:sz="6" w:space="0" w:color="000080"/>
-            </w:tcBorders>
-            <w:shd w:val="solid" w:color="000080" w:fill="FFFFFF"/>
-          </w:tcPr>
-          <w:p>
-            <w:pPr>
-              <w:rPr>
-                <w:b/>
-                <w:bCs/>
-                <w:color w:val="FFFFFF"/>
-              </w:rPr>
-            </w:pPr>
-            <w:r>
-              <w:rPr>
-                <w:b/>
-                <w:bCs/>
-                <w:color w:val="FFFFFF"/>
-              </w:rPr>
-              <w:t>Rationale</w:t>
-            </w:r>
-          </w:p>
-        </w:tc>
-      </w:tr>
-      <w:tr>
-        <w:tblPrEx>
-          <w:tblCellMar>
-            <w:top w:w="0" w:type="dxa"/>
-            <w:bottom w:w="0" w:type="dxa"/>
-          </w:tblCellMar>
-        </w:tblPrEx>
         <w:trPr>
           <w:cantSplit/>
         </w:trPr>
         <w:tc>
           <w:tcPr>
-            <w:tcW w:w="3168" w:type="dxa"/>
+            <w:tcW w:w="3150" w:type="dxa"/>
             <w:shd w:val="clear" w:color="auto" w:fill="C0C0C0"/>
           </w:tcPr>
           <w:p>
@@ -1188,29 +1011,26 @@
         </w:tc>
         <w:tc>
           <w:tcPr>
-            <w:tcW w:w="11340" w:type="dxa"/>
+            <w:tcW w:w="11234" w:type="dxa"/>
             <w:shd w:val="clear" w:color="auto" w:fill="auto"/>
           </w:tcPr>
           <w:p>
             <w:pPr>
               <w:keepLines/>
             </w:pPr>
+            <w:r>
+              <w:t>Weekly meeting will be a major communication and catch up time. It is essential for a smooth project</w:t>
+            </w:r>
           </w:p>
         </w:tc>
       </w:tr>
       <w:tr>
-        <w:tblPrEx>
-          <w:tblCellMar>
-            <w:top w:w="0" w:type="dxa"/>
-            <w:bottom w:w="0" w:type="dxa"/>
-          </w:tblCellMar>
-        </w:tblPrEx>
         <w:trPr>
           <w:cantSplit/>
         </w:trPr>
         <w:tc>
           <w:tcPr>
-            <w:tcW w:w="3168" w:type="dxa"/>
+            <w:tcW w:w="3150" w:type="dxa"/>
             <w:shd w:val="clear" w:color="auto" w:fill="C0C0C0"/>
           </w:tcPr>
           <w:p>
@@ -1224,29 +1044,26 @@
         </w:tc>
         <w:tc>
           <w:tcPr>
-            <w:tcW w:w="11340" w:type="dxa"/>
+            <w:tcW w:w="11234" w:type="dxa"/>
             <w:shd w:val="clear" w:color="auto" w:fill="auto"/>
           </w:tcPr>
           <w:p>
             <w:pPr>
               <w:keepLines/>
             </w:pPr>
+            <w:r>
+              <w:t>Having a plan for the meeting and a list of things to discuss keeps up on track and makes sure we make proper use of our important time</w:t>
+            </w:r>
           </w:p>
         </w:tc>
       </w:tr>
       <w:tr>
-        <w:tblPrEx>
-          <w:tblCellMar>
-            <w:top w:w="0" w:type="dxa"/>
-            <w:bottom w:w="0" w:type="dxa"/>
-          </w:tblCellMar>
-        </w:tblPrEx>
         <w:trPr>
           <w:cantSplit/>
         </w:trPr>
         <w:tc>
           <w:tcPr>
-            <w:tcW w:w="3168" w:type="dxa"/>
+            <w:tcW w:w="3150" w:type="dxa"/>
             <w:shd w:val="clear" w:color="auto" w:fill="C0C0C0"/>
           </w:tcPr>
           <w:p>
@@ -1260,29 +1077,26 @@
         </w:tc>
         <w:tc>
           <w:tcPr>
-            <w:tcW w:w="11340" w:type="dxa"/>
+            <w:tcW w:w="11234" w:type="dxa"/>
             <w:shd w:val="clear" w:color="auto" w:fill="auto"/>
           </w:tcPr>
           <w:p>
             <w:pPr>
               <w:keepLines/>
             </w:pPr>
+            <w:r>
+              <w:t>This is the easier way for us to use the version control without over managing</w:t>
+            </w:r>
           </w:p>
         </w:tc>
       </w:tr>
       <w:tr>
-        <w:tblPrEx>
-          <w:tblCellMar>
-            <w:top w:w="0" w:type="dxa"/>
-            <w:bottom w:w="0" w:type="dxa"/>
-          </w:tblCellMar>
-        </w:tblPrEx>
         <w:trPr>
           <w:cantSplit/>
         </w:trPr>
         <w:tc>
           <w:tcPr>
-            <w:tcW w:w="3168" w:type="dxa"/>
+            <w:tcW w:w="3150" w:type="dxa"/>
             <w:shd w:val="clear" w:color="auto" w:fill="C0C0C0"/>
           </w:tcPr>
           <w:p>
@@ -1296,29 +1110,26 @@
         </w:tc>
         <w:tc>
           <w:tcPr>
-            <w:tcW w:w="11340" w:type="dxa"/>
+            <w:tcW w:w="11234" w:type="dxa"/>
             <w:shd w:val="clear" w:color="auto" w:fill="auto"/>
           </w:tcPr>
           <w:p>
             <w:pPr>
               <w:keepLines/>
             </w:pPr>
+            <w:r>
+              <w:t>Don’t want to waste our short time together on scheduled code reviews. But a standard will be set for easy inter-team code use</w:t>
+            </w:r>
           </w:p>
         </w:tc>
       </w:tr>
       <w:tr>
-        <w:tblPrEx>
-          <w:tblCellMar>
-            <w:top w:w="0" w:type="dxa"/>
-            <w:bottom w:w="0" w:type="dxa"/>
-          </w:tblCellMar>
-        </w:tblPrEx>
         <w:trPr>
           <w:cantSplit/>
         </w:trPr>
         <w:tc>
           <w:tcPr>
-            <w:tcW w:w="3168" w:type="dxa"/>
+            <w:tcW w:w="3150" w:type="dxa"/>
             <w:shd w:val="clear" w:color="auto" w:fill="C0C0C0"/>
           </w:tcPr>
           <w:p>
@@ -1332,29 +1143,26 @@
         </w:tc>
         <w:tc>
           <w:tcPr>
-            <w:tcW w:w="11340" w:type="dxa"/>
+            <w:tcW w:w="11234" w:type="dxa"/>
             <w:shd w:val="clear" w:color="auto" w:fill="auto"/>
           </w:tcPr>
           <w:p>
             <w:pPr>
               <w:keepLines/>
             </w:pPr>
+            <w:r>
+              <w:t>Meetings are the best time to discuss and plan our upcoming activities</w:t>
+            </w:r>
           </w:p>
         </w:tc>
       </w:tr>
       <w:tr>
-        <w:tblPrEx>
-          <w:tblCellMar>
-            <w:top w:w="0" w:type="dxa"/>
-            <w:bottom w:w="0" w:type="dxa"/>
-          </w:tblCellMar>
-        </w:tblPrEx>
         <w:trPr>
           <w:cantSplit/>
         </w:trPr>
         <w:tc>
           <w:tcPr>
-            <w:tcW w:w="3168" w:type="dxa"/>
+            <w:tcW w:w="3150" w:type="dxa"/>
             <w:shd w:val="clear" w:color="auto" w:fill="C0C0C0"/>
           </w:tcPr>
           <w:p>
@@ -1368,29 +1176,26 @@
         </w:tc>
         <w:tc>
           <w:tcPr>
-            <w:tcW w:w="11340" w:type="dxa"/>
+            <w:tcW w:w="11234" w:type="dxa"/>
             <w:shd w:val="clear" w:color="auto" w:fill="auto"/>
           </w:tcPr>
           <w:p>
             <w:pPr>
               <w:keepLines/>
             </w:pPr>
+            <w:r>
+              <w:t>Same as planning, in that meetings it will be an essential to keep up to date with each other</w:t>
+            </w:r>
           </w:p>
         </w:tc>
       </w:tr>
       <w:tr>
-        <w:tblPrEx>
-          <w:tblCellMar>
-            <w:top w:w="0" w:type="dxa"/>
-            <w:bottom w:w="0" w:type="dxa"/>
-          </w:tblCellMar>
-        </w:tblPrEx>
         <w:trPr>
           <w:cantSplit/>
         </w:trPr>
         <w:tc>
           <w:tcPr>
-            <w:tcW w:w="3168" w:type="dxa"/>
+            <w:tcW w:w="3150" w:type="dxa"/>
             <w:shd w:val="clear" w:color="auto" w:fill="C0C0C0"/>
           </w:tcPr>
           <w:p>
@@ -1404,29 +1209,26 @@
         </w:tc>
         <w:tc>
           <w:tcPr>
-            <w:tcW w:w="11340" w:type="dxa"/>
+            <w:tcW w:w="11234" w:type="dxa"/>
             <w:shd w:val="clear" w:color="auto" w:fill="auto"/>
           </w:tcPr>
           <w:p>
             <w:pPr>
               <w:keepLines/>
             </w:pPr>
+            <w:r>
+              <w:t>The structure of the app will be decided before it is coded. We want to implement the features in a scalable way</w:t>
+            </w:r>
           </w:p>
         </w:tc>
       </w:tr>
       <w:tr>
-        <w:tblPrEx>
-          <w:tblCellMar>
-            <w:top w:w="0" w:type="dxa"/>
-            <w:bottom w:w="0" w:type="dxa"/>
-          </w:tblCellMar>
-        </w:tblPrEx>
         <w:trPr>
           <w:cantSplit/>
         </w:trPr>
         <w:tc>
           <w:tcPr>
-            <w:tcW w:w="3168" w:type="dxa"/>
+            <w:tcW w:w="3150" w:type="dxa"/>
             <w:shd w:val="clear" w:color="auto" w:fill="C0C0C0"/>
           </w:tcPr>
           <w:p>
@@ -1440,29 +1242,26 @@
         </w:tc>
         <w:tc>
           <w:tcPr>
-            <w:tcW w:w="11340" w:type="dxa"/>
+            <w:tcW w:w="11234" w:type="dxa"/>
             <w:shd w:val="clear" w:color="auto" w:fill="auto"/>
           </w:tcPr>
           <w:p>
             <w:pPr>
               <w:keepLines/>
             </w:pPr>
+            <w:r>
+              <w:t>Testing will be more important as the app is closer to completion but we don’t want to fill all our time with hardcore testing</w:t>
+            </w:r>
           </w:p>
         </w:tc>
       </w:tr>
       <w:tr>
-        <w:tblPrEx>
-          <w:tblCellMar>
-            <w:top w:w="0" w:type="dxa"/>
-            <w:bottom w:w="0" w:type="dxa"/>
-          </w:tblCellMar>
-        </w:tblPrEx>
         <w:trPr>
           <w:cantSplit/>
         </w:trPr>
         <w:tc>
           <w:tcPr>
-            <w:tcW w:w="3168" w:type="dxa"/>
+            <w:tcW w:w="3150" w:type="dxa"/>
             <w:shd w:val="clear" w:color="auto" w:fill="C0C0C0"/>
           </w:tcPr>
           <w:p>
@@ -1476,29 +1275,26 @@
         </w:tc>
         <w:tc>
           <w:tcPr>
-            <w:tcW w:w="11340" w:type="dxa"/>
+            <w:tcW w:w="11234" w:type="dxa"/>
             <w:shd w:val="clear" w:color="auto" w:fill="auto"/>
           </w:tcPr>
           <w:p>
             <w:pPr>
               <w:keepLines/>
             </w:pPr>
+            <w:r>
+              <w:t>We will be identifying risks when we plan the structure of the project</w:t>
+            </w:r>
           </w:p>
         </w:tc>
       </w:tr>
       <w:tr>
-        <w:tblPrEx>
-          <w:tblCellMar>
-            <w:top w:w="0" w:type="dxa"/>
-            <w:bottom w:w="0" w:type="dxa"/>
-          </w:tblCellMar>
-        </w:tblPrEx>
         <w:trPr>
           <w:cantSplit/>
         </w:trPr>
         <w:tc>
           <w:tcPr>
-            <w:tcW w:w="3168" w:type="dxa"/>
+            <w:tcW w:w="3150" w:type="dxa"/>
             <w:shd w:val="clear" w:color="auto" w:fill="C0C0C0"/>
           </w:tcPr>
           <w:p>
@@ -1512,13 +1308,18 @@
         </w:tc>
         <w:tc>
           <w:tcPr>
-            <w:tcW w:w="11340" w:type="dxa"/>
+            <w:tcW w:w="11234" w:type="dxa"/>
             <w:shd w:val="clear" w:color="auto" w:fill="auto"/>
           </w:tcPr>
           <w:p>
             <w:pPr>
               <w:keepLines/>
             </w:pPr>
+            <w:r>
+              <w:t>We will be reviewing what is required at every meeting and make changes as needed.</w:t>
+            </w:r>
+            <w:bookmarkStart w:id="0" w:name="_GoBack"/>
+            <w:bookmarkEnd w:id="0"/>
           </w:p>
         </w:tc>
       </w:tr>
@@ -1549,7 +1350,7 @@
     </w:rPrDefault>
     <w:pPrDefault/>
   </w:docDefaults>
-  <w:latentStyles w:defLockedState="0" w:defUIPriority="0" w:defSemiHidden="0" w:defUnhideWhenUsed="0" w:defQFormat="0" w:count="372">
+  <w:latentStyles w:defLockedState="0" w:defUIPriority="0" w:defSemiHidden="0" w:defUnhideWhenUsed="0" w:defQFormat="0" w:count="373">
     <w:lsdException w:name="Normal" w:qFormat="1"/>
     <w:lsdException w:name="heading 1" w:qFormat="1"/>
     <w:lsdException w:name="heading 2" w:semiHidden="1" w:unhideWhenUsed="1" w:qFormat="1"/>
@@ -1565,6 +1366,50 @@
     <w:lsdException w:name="Subtitle" w:qFormat="1"/>
     <w:lsdException w:name="Strong" w:qFormat="1"/>
     <w:lsdException w:name="Emphasis" w:qFormat="1"/>
+    <w:lsdException w:name="HTML Variable" w:semiHidden="1" w:unhideWhenUsed="1"/>
+    <w:lsdException w:name="Outline List 3" w:semiHidden="1" w:unhideWhenUsed="1"/>
+    <w:lsdException w:name="Table Simple 1" w:semiHidden="1" w:unhideWhenUsed="1"/>
+    <w:lsdException w:name="Table Simple 2" w:semiHidden="1" w:unhideWhenUsed="1"/>
+    <w:lsdException w:name="Table Simple 3" w:semiHidden="1" w:unhideWhenUsed="1"/>
+    <w:lsdException w:name="Table Classic 1" w:semiHidden="1" w:unhideWhenUsed="1"/>
+    <w:lsdException w:name="Table Classic 2" w:semiHidden="1" w:unhideWhenUsed="1"/>
+    <w:lsdException w:name="Table Classic 3" w:semiHidden="1" w:unhideWhenUsed="1"/>
+    <w:lsdException w:name="Table Classic 4" w:semiHidden="1" w:unhideWhenUsed="1"/>
+    <w:lsdException w:name="Table Colorful 1" w:semiHidden="1" w:unhideWhenUsed="1"/>
+    <w:lsdException w:name="Table Colorful 2" w:semiHidden="1" w:unhideWhenUsed="1"/>
+    <w:lsdException w:name="Table Colorful 3" w:semiHidden="1" w:unhideWhenUsed="1"/>
+    <w:lsdException w:name="Table Columns 1" w:semiHidden="1" w:unhideWhenUsed="1"/>
+    <w:lsdException w:name="Table Columns 2" w:semiHidden="1" w:unhideWhenUsed="1"/>
+    <w:lsdException w:name="Table Columns 3" w:semiHidden="1" w:unhideWhenUsed="1"/>
+    <w:lsdException w:name="Table Columns 4" w:semiHidden="1" w:unhideWhenUsed="1"/>
+    <w:lsdException w:name="Table Columns 5" w:semiHidden="1" w:unhideWhenUsed="1"/>
+    <w:lsdException w:name="Table Grid 1" w:semiHidden="1" w:unhideWhenUsed="1"/>
+    <w:lsdException w:name="Table Grid 2" w:semiHidden="1" w:unhideWhenUsed="1"/>
+    <w:lsdException w:name="Table Grid 3" w:semiHidden="1" w:unhideWhenUsed="1"/>
+    <w:lsdException w:name="Table Grid 4" w:semiHidden="1" w:unhideWhenUsed="1"/>
+    <w:lsdException w:name="Table Grid 5" w:semiHidden="1" w:unhideWhenUsed="1"/>
+    <w:lsdException w:name="Table Grid 6" w:semiHidden="1" w:unhideWhenUsed="1"/>
+    <w:lsdException w:name="Table Grid 7" w:semiHidden="1" w:unhideWhenUsed="1"/>
+    <w:lsdException w:name="Table Grid 8" w:semiHidden="1" w:unhideWhenUsed="1"/>
+    <w:lsdException w:name="Table List 1" w:semiHidden="1" w:unhideWhenUsed="1"/>
+    <w:lsdException w:name="Table List 2" w:semiHidden="1" w:unhideWhenUsed="1"/>
+    <w:lsdException w:name="Table List 3" w:semiHidden="1" w:unhideWhenUsed="1"/>
+    <w:lsdException w:name="Table List 4" w:semiHidden="1" w:unhideWhenUsed="1"/>
+    <w:lsdException w:name="Table List 5" w:semiHidden="1" w:unhideWhenUsed="1"/>
+    <w:lsdException w:name="Table List 6" w:semiHidden="1" w:unhideWhenUsed="1"/>
+    <w:lsdException w:name="Table List 7" w:semiHidden="1" w:unhideWhenUsed="1"/>
+    <w:lsdException w:name="Table List 8" w:semiHidden="1" w:unhideWhenUsed="1"/>
+    <w:lsdException w:name="Table 3D effects 1" w:semiHidden="1" w:unhideWhenUsed="1"/>
+    <w:lsdException w:name="Table 3D effects 2" w:semiHidden="1" w:unhideWhenUsed="1"/>
+    <w:lsdException w:name="Table 3D effects 3" w:semiHidden="1" w:unhideWhenUsed="1"/>
+    <w:lsdException w:name="Table Contemporary" w:semiHidden="1" w:unhideWhenUsed="1"/>
+    <w:lsdException w:name="Table Elegant" w:semiHidden="1" w:unhideWhenUsed="1"/>
+    <w:lsdException w:name="Table Professional" w:semiHidden="1" w:unhideWhenUsed="1"/>
+    <w:lsdException w:name="Table Subtle 1" w:semiHidden="1" w:unhideWhenUsed="1"/>
+    <w:lsdException w:name="Table Subtle 2" w:semiHidden="1" w:unhideWhenUsed="1"/>
+    <w:lsdException w:name="Table Web 1" w:semiHidden="1" w:unhideWhenUsed="1"/>
+    <w:lsdException w:name="Table Web 2" w:semiHidden="1" w:unhideWhenUsed="1"/>
+    <w:lsdException w:name="Balloon Text" w:semiHidden="1" w:unhideWhenUsed="1"/>
     <w:lsdException w:name="Placeholder Text" w:semiHidden="1" w:uiPriority="99" w:unhideWhenUsed="1"/>
     <w:lsdException w:name="No Spacing" w:uiPriority="99" w:qFormat="1"/>
     <w:lsdException w:name="Light Shading" w:uiPriority="99"/>
@@ -1683,8 +1528,8 @@
     <w:lsdException w:name="Plain Table 5" w:uiPriority="31" w:qFormat="1"/>
     <w:lsdException w:name="Grid Table Light" w:uiPriority="32" w:qFormat="1"/>
     <w:lsdException w:name="Grid Table 1 Light" w:uiPriority="33" w:qFormat="1"/>
-    <w:lsdException w:name="Grid Table 2" w:semiHidden="1" w:uiPriority="37" w:unhideWhenUsed="1"/>
-    <w:lsdException w:name="Grid Table 3" w:semiHidden="1" w:uiPriority="39" w:unhideWhenUsed="1" w:qFormat="1"/>
+    <w:lsdException w:name="Grid Table 2" w:uiPriority="37"/>
+    <w:lsdException w:name="Grid Table 3" w:uiPriority="39" w:qFormat="1"/>
     <w:lsdException w:name="Grid Table 4" w:uiPriority="49"/>
     <w:lsdException w:name="Grid Table 5 Dark" w:uiPriority="50"/>
     <w:lsdException w:name="Grid Table 6 Colorful" w:uiPriority="51"/>
@@ -1781,6 +1626,7 @@
     <w:lsdException w:name="List Table 6 Colorful Accent 6" w:uiPriority="51"/>
     <w:lsdException w:name="List Table 7 Colorful Accent 6" w:uiPriority="52"/>
     <w:lsdException w:name="Mention" w:semiHidden="1" w:uiPriority="99" w:unhideWhenUsed="1"/>
+    <w:lsdException w:name="Smart Hyperlink" w:semiHidden="1" w:uiPriority="99" w:unhideWhenUsed="1"/>
   </w:latentStyles>
   <w:style w:type="paragraph" w:default="1" w:styleId="Normal">
     <w:name w:val="Normal"/>
@@ -1812,11 +1658,15 @@
   </w:style>
   <w:style w:type="character" w:default="1" w:styleId="DefaultParagraphFont">
     <w:name w:val="Default Paragraph Font"/>
+    <w:uiPriority w:val="1"/>
     <w:semiHidden/>
+    <w:unhideWhenUsed/>
   </w:style>
   <w:style w:type="table" w:default="1" w:styleId="TableNormal">
     <w:name w:val="Normal Table"/>
+    <w:uiPriority w:val="99"/>
     <w:semiHidden/>
+    <w:unhideWhenUsed/>
     <w:tblPr>
       <w:tblInd w:w="0" w:type="dxa"/>
       <w:tblCellMar>
@@ -1829,9 +1679,38 @@
   </w:style>
   <w:style w:type="numbering" w:default="1" w:styleId="NoList">
     <w:name w:val="No List"/>
+    <w:uiPriority w:val="99"/>
     <w:semiHidden/>
+    <w:unhideWhenUsed/>
   </w:style>
 </w:styles>
+</file>
+
+<file path=word/ink/ink1.xml><?xml version="1.0" encoding="utf-8"?>
+<inkml:ink xmlns:inkml="http://www.w3.org/2003/InkML">
+  <inkml:definitions>
+    <inkml:context xml:id="ctx0">
+      <inkml:inkSource xml:id="inkSrc0">
+        <inkml:traceFormat>
+          <inkml:channel name="X" type="integer" min="-2.14748E9" max="2.14748E9" units="cm"/>
+          <inkml:channel name="Y" type="integer" min="-2.14748E9" max="2.14748E9" units="cm"/>
+          <inkml:channel name="F" type="integer" max="32767" units="dev"/>
+        </inkml:traceFormat>
+        <inkml:channelProperties>
+          <inkml:channelProperty channel="X" name="resolution" value="1000" units="1/cm"/>
+          <inkml:channelProperty channel="Y" name="resolution" value="1000" units="1/cm"/>
+          <inkml:channelProperty channel="F" name="resolution" value="0" units="1/dev"/>
+        </inkml:channelProperties>
+      </inkml:inkSource>
+      <inkml:timestamp xml:id="ts0" timeString="2016-09-12T21:09:34.968"/>
+    </inkml:context>
+    <inkml:brush xml:id="br0">
+      <inkml:brushProperty name="width" value="0.04" units="cm"/>
+      <inkml:brushProperty name="height" value="0.04" units="cm"/>
+    </inkml:brush>
+  </inkml:definitions>
+  <inkml:trace contextRef="#ctx0" brushRef="#br0">-3522-892 6339,'-3'-11'1761,"3"-4"0,0 12-3522,0 3-1041</inkml:trace>
+</inkml:ink>
 </file>
 
 <file path=word/theme/theme1.xml><?xml version="1.0" encoding="utf-8"?>
@@ -2127,4 +2006,16 @@
     </a:ext>
   </a:extLst>
 </a:theme>
+</file>
+
+<file path=customXml/item1.xml><?xml version="1.0" encoding="utf-8"?>
+<b:Sources xmlns:b="http://schemas.openxmlformats.org/officeDocument/2006/bibliography" xmlns="http://schemas.openxmlformats.org/officeDocument/2006/bibliography" SelectedStyle="\APASixthEditionOfficeOnline.xsl" StyleName="APA" Version="6"/>
+</file>
+
+<file path=customXml/itemProps1.xml><?xml version="1.0" encoding="utf-8"?>
+<ds:datastoreItem xmlns:ds="http://schemas.openxmlformats.org/officeDocument/2006/customXml" ds:itemID="{FE26E437-1F4A-4C7C-93A7-83D9623090B4}">
+  <ds:schemaRefs>
+    <ds:schemaRef ds:uri="http://schemas.openxmlformats.org/officeDocument/2006/bibliography"/>
+  </ds:schemaRefs>
+</ds:datastoreItem>
 </file>